--- a/终稿/Statement of Purpose-Qi Tian-CMU-MIIS.docx
+++ b/终稿/Statement of Purpose-Qi Tian-CMU-MIIS.docx
@@ -523,18 +523,7 @@
           <w:sz w:val="24"/>
           <w:szCs w:val="24"/>
         </w:rPr>
-        <w:t xml:space="preserve"> from the business school. As the team </w:t>
-      </w:r>
-      <w:bookmarkStart w:id="1" w:name="_GoBack"/>
-      <w:bookmarkEnd w:id="1"/>
-      <w:r>
-        <w:rPr>
-          <w:rFonts w:ascii="Times New Roman" w:eastAsia="宋体" w:hAnsi="Times New Roman" w:cs="Times New Roman"/>
-          <w:color w:val="000000" w:themeColor="text1"/>
-          <w:sz w:val="24"/>
-          <w:szCs w:val="24"/>
-        </w:rPr>
-        <w:t xml:space="preserve">leader, I served as a bridge to prompt the communication between our teammates. I conveyed our needs and targets to </w:t>
+        <w:t xml:space="preserve"> from the business school. As the team leader, I served as a bridge to prompt the communication between our teammates. I conveyed our needs and targets to </w:t>
       </w:r>
       <w:r>
         <w:rPr>
@@ -1752,115 +1741,16 @@
         </w:rPr>
         <w:t xml:space="preserve"> </w:t>
       </w:r>
-      <w:r>
-        <w:rPr>
-          <w:rFonts w:ascii="Times New Roman" w:eastAsia="宋体" w:hAnsi="Times New Roman" w:cs="Times New Roman"/>
-          <w:color w:val="000000" w:themeColor="text1"/>
-          <w:sz w:val="24"/>
-          <w:szCs w:val="24"/>
-        </w:rPr>
-        <w:t>(</w:t>
-      </w:r>
-      <w:r>
-        <w:rPr>
-          <w:rFonts w:ascii="Times New Roman" w:eastAsia="Times New Roman" w:hAnsi="Times New Roman" w:cs="Times New Roman"/>
-          <w:color w:val="000000" w:themeColor="text1"/>
-          <w:kern w:val="0"/>
-          <w:sz w:val="24"/>
-          <w:szCs w:val="24"/>
-          <w:shd w:val="clear" w:color="auto" w:fill="FFFFFF"/>
-        </w:rPr>
-        <w:t>In </w:t>
-      </w:r>
-      <w:hyperlink r:id="rId7" w:tooltip="Computer science" w:history="1">
-        <w:r>
-          <w:rPr>
-            <w:rFonts w:ascii="Times New Roman" w:eastAsia="Times New Roman" w:hAnsi="Times New Roman" w:cs="Times New Roman"/>
-            <w:color w:val="000000" w:themeColor="text1"/>
-            <w:kern w:val="0"/>
-            <w:sz w:val="24"/>
-            <w:szCs w:val="24"/>
-            <w:shd w:val="clear" w:color="auto" w:fill="FFFFFF"/>
-          </w:rPr>
-          <w:t>computer science</w:t>
-        </w:r>
-      </w:hyperlink>
-      <w:r>
-        <w:rPr>
-          <w:rFonts w:ascii="Times New Roman" w:eastAsia="Times New Roman" w:hAnsi="Times New Roman" w:cs="Times New Roman"/>
-          <w:color w:val="000000" w:themeColor="text1"/>
-          <w:kern w:val="0"/>
-          <w:sz w:val="24"/>
-          <w:szCs w:val="24"/>
-          <w:shd w:val="clear" w:color="auto" w:fill="FFFFFF"/>
-        </w:rPr>
-        <w:t>, </w:t>
-      </w:r>
-      <w:r>
-        <w:rPr>
-          <w:rFonts w:ascii="Times New Roman" w:eastAsia="Times New Roman" w:hAnsi="Times New Roman" w:cs="Times New Roman"/>
-          <w:bCs/>
-          <w:color w:val="000000" w:themeColor="text1"/>
-          <w:kern w:val="0"/>
-          <w:sz w:val="24"/>
-          <w:szCs w:val="24"/>
-          <w:shd w:val="clear" w:color="auto" w:fill="FFFFFF"/>
-        </w:rPr>
-        <w:t>program synthesis</w:t>
-      </w:r>
-      <w:r>
-        <w:rPr>
-          <w:rFonts w:ascii="Times New Roman" w:eastAsia="Times New Roman" w:hAnsi="Times New Roman" w:cs="Times New Roman"/>
-          <w:color w:val="000000" w:themeColor="text1"/>
-          <w:kern w:val="0"/>
-          <w:sz w:val="24"/>
-          <w:szCs w:val="24"/>
-          <w:shd w:val="clear" w:color="auto" w:fill="FFFFFF"/>
-        </w:rPr>
-        <w:t> is the task to automatically construct a </w:t>
-      </w:r>
-      <w:hyperlink r:id="rId8" w:tooltip="Computer program" w:history="1">
-        <w:r>
-          <w:rPr>
-            <w:rFonts w:ascii="Times New Roman" w:eastAsia="Times New Roman" w:hAnsi="Times New Roman" w:cs="Times New Roman"/>
-            <w:color w:val="000000" w:themeColor="text1"/>
-            <w:kern w:val="0"/>
-            <w:sz w:val="24"/>
-            <w:szCs w:val="24"/>
-            <w:shd w:val="clear" w:color="auto" w:fill="FFFFFF"/>
-          </w:rPr>
-          <w:t>program</w:t>
-        </w:r>
-      </w:hyperlink>
-      <w:r>
-        <w:rPr>
-          <w:rFonts w:ascii="Times New Roman" w:eastAsia="Times New Roman" w:hAnsi="Times New Roman" w:cs="Times New Roman"/>
-          <w:color w:val="000000" w:themeColor="text1"/>
-          <w:kern w:val="0"/>
-          <w:sz w:val="24"/>
-          <w:szCs w:val="24"/>
-          <w:shd w:val="clear" w:color="auto" w:fill="FFFFFF"/>
-        </w:rPr>
-        <w:t> that satisfies a given high-level specification</w:t>
-      </w:r>
-      <w:r>
-        <w:rPr>
-          <w:rFonts w:ascii="Times New Roman" w:eastAsia="Times New Roman" w:hAnsi="Times New Roman" w:cs="Times New Roman"/>
-          <w:color w:val="000000" w:themeColor="text1"/>
-          <w:kern w:val="0"/>
-          <w:sz w:val="24"/>
-          <w:szCs w:val="24"/>
-        </w:rPr>
-        <w:t>)</w:t>
-      </w:r>
-      <w:r>
-        <w:rPr>
-          <w:rFonts w:ascii="Times New Roman" w:eastAsia="宋体" w:hAnsi="Times New Roman" w:cs="Times New Roman"/>
-          <w:color w:val="000000" w:themeColor="text1"/>
-          <w:sz w:val="24"/>
-          <w:szCs w:val="24"/>
-        </w:rPr>
-        <w:t xml:space="preserve"> and this </w:t>
+      <w:bookmarkStart w:id="1" w:name="_GoBack"/>
+      <w:bookmarkEnd w:id="1"/>
+      <w:r>
+        <w:rPr>
+          <w:rFonts w:ascii="Times New Roman" w:eastAsia="宋体" w:hAnsi="Times New Roman" w:cs="Times New Roman"/>
+          <w:color w:val="000000" w:themeColor="text1"/>
+          <w:sz w:val="24"/>
+          <w:szCs w:val="24"/>
+        </w:rPr>
+        <w:t xml:space="preserve">and this </w:t>
       </w:r>
       <w:r>
         <w:rPr>
@@ -2643,7 +2533,7 @@
       </w:r>
     </w:p>
     <w:sectPr>
-      <w:headerReference w:type="default" r:id="rId9"/>
+      <w:headerReference w:type="default" r:id="rId7"/>
       <w:pgSz w:w="11906" w:h="16838"/>
       <w:pgMar w:top="1440" w:right="1440" w:bottom="1440" w:left="1440" w:header="851" w:footer="992" w:gutter="0"/>
       <w:cols w:space="425"/>

--- a/终稿/Statement of Purpose-Qi Tian-CMU-MIIS.docx
+++ b/终稿/Statement of Purpose-Qi Tian-CMU-MIIS.docx
@@ -37,7 +37,18 @@
           <w:sz w:val="24"/>
           <w:szCs w:val="24"/>
         </w:rPr>
-        <w:t xml:space="preserve">gratified to see someone else become more effective in his/her work by using my software or technology developed. </w:t>
+        <w:t>gratified to</w:t>
+      </w:r>
+      <w:bookmarkStart w:id="0" w:name="_GoBack"/>
+      <w:bookmarkEnd w:id="0"/>
+      <w:r>
+        <w:rPr>
+          <w:rFonts w:ascii="Times New Roman" w:eastAsia="宋体" w:hAnsi="Times New Roman" w:cs="Times New Roman"/>
+          <w:color w:val="000000" w:themeColor="text1"/>
+          <w:sz w:val="24"/>
+          <w:szCs w:val="24"/>
+        </w:rPr>
+        <w:t xml:space="preserve"> see someone else become more effective in his/her work by using my software or technology developed. </w:t>
       </w:r>
       <w:r>
         <w:rPr>
@@ -342,7 +353,7 @@
           <w:szCs w:val="24"/>
         </w:rPr>
       </w:pPr>
-      <w:bookmarkStart w:id="0" w:name="_Hlk497041437"/>
+      <w:bookmarkStart w:id="1" w:name="_Hlk497041437"/>
     </w:p>
     <w:p>
       <w:pPr>
@@ -523,18 +534,7 @@
           <w:sz w:val="24"/>
           <w:szCs w:val="24"/>
         </w:rPr>
-        <w:t xml:space="preserve"> from the business school. As the team </w:t>
-      </w:r>
-      <w:bookmarkStart w:id="1" w:name="_GoBack"/>
-      <w:bookmarkEnd w:id="1"/>
-      <w:r>
-        <w:rPr>
-          <w:rFonts w:ascii="Times New Roman" w:eastAsia="宋体" w:hAnsi="Times New Roman" w:cs="Times New Roman"/>
-          <w:color w:val="000000" w:themeColor="text1"/>
-          <w:sz w:val="24"/>
-          <w:szCs w:val="24"/>
-        </w:rPr>
-        <w:t xml:space="preserve">leader, I served as a bridge to prompt the communication between our teammates. I conveyed our needs and targets to </w:t>
+        <w:t xml:space="preserve"> from the business school. As the team leader, I served as a bridge to prompt the communication between our teammates. I conveyed our needs and targets to </w:t>
       </w:r>
       <w:r>
         <w:rPr>
@@ -645,7 +645,7 @@
         <w:t>to ensure the accuracy of our development. With mutual efforts, we won the national fourth place and the best creative award in the competition.</w:t>
       </w:r>
     </w:p>
-    <w:bookmarkEnd w:id="0"/>
+    <w:bookmarkEnd w:id="1"/>
     <w:p>
       <w:pPr>
         <w:widowControl/>
@@ -2191,7 +2191,7 @@
     </w:p>
     <w:p>
       <w:pPr>
-        <w:pStyle w:val="HTML"/>
+        <w:pStyle w:val="HTMLPreformatted"/>
         <w:shd w:val="clear" w:color="auto" w:fill="FFFFFF"/>
         <w:rPr>
           <w:rFonts w:ascii="Times New Roman" w:eastAsia="宋体" w:hAnsi="Times New Roman" w:cs="Times New Roman"/>
@@ -2204,7 +2204,7 @@
     </w:p>
     <w:p>
       <w:pPr>
-        <w:pStyle w:val="HTML"/>
+        <w:pStyle w:val="HTMLPreformatted"/>
         <w:shd w:val="clear" w:color="auto" w:fill="FFFFFF"/>
         <w:rPr>
           <w:rFonts w:ascii="Times New Roman" w:eastAsia="宋体" w:hAnsi="Times New Roman" w:cs="Times New Roman"/>
@@ -2695,7 +2695,7 @@
 <w:hdr xmlns:wpc="http://schemas.microsoft.com/office/word/2010/wordprocessingCanvas" xmlns:mo="http://schemas.microsoft.com/office/mac/office/2008/main" xmlns:mc="http://schemas.openxmlformats.org/markup-compatibility/2006" xmlns:mv="urn:schemas-microsoft-com:mac:vml" xmlns:o="urn:schemas-microsoft-com:office:office" xmlns:r="http://schemas.openxmlformats.org/officeDocument/2006/relationships" xmlns:m="http://schemas.openxmlformats.org/officeDocument/2006/math" xmlns:v="urn:schemas-microsoft-com:vml" xmlns:wp14="http://schemas.microsoft.com/office/word/2010/wordprocessingDrawing" xmlns:wp="http://schemas.openxmlformats.org/drawingml/2006/wordprocessingDrawing" xmlns:w10="urn:schemas-microsoft-com:office:word" xmlns:w="http://schemas.openxmlformats.org/wordprocessingml/2006/main" xmlns:w14="http://schemas.microsoft.com/office/word/2010/wordml" xmlns:w15="http://schemas.microsoft.com/office/word/2012/wordml" xmlns:wpg="http://schemas.microsoft.com/office/word/2010/wordprocessingGroup" xmlns:wpi="http://schemas.microsoft.com/office/word/2010/wordprocessingInk" xmlns:wne="http://schemas.microsoft.com/office/word/2006/wordml" xmlns:wps="http://schemas.microsoft.com/office/word/2010/wordprocessingShape" mc:Ignorable="w14 w15 wp14">
   <w:p>
     <w:pPr>
-      <w:pStyle w:val="ac"/>
+      <w:pStyle w:val="Header"/>
       <w:rPr>
         <w:rFonts w:ascii="Times New Roman" w:hAnsi="Times New Roman" w:cs="Times New Roman"/>
         <w:sz w:val="24"/>
@@ -2718,6 +2718,13 @@
     <w:r>
       <w:rPr>
         <w:rFonts w:ascii="Times New Roman" w:hAnsi="Times New Roman" w:cs="Times New Roman"/>
+        <w:sz w:val="24"/>
+      </w:rPr>
+      <w:t xml:space="preserve">                          </w:t>
+    </w:r>
+    <w:r>
+      <w:rPr>
+        <w:rFonts w:ascii="Times New Roman" w:hAnsi="Times New Roman" w:cs="Times New Roman"/>
         <w:color w:val="FF0000"/>
         <w:sz w:val="24"/>
       </w:rPr>
@@ -2729,6 +2736,20 @@
         <w:sz w:val="24"/>
       </w:rPr>
       <w:t xml:space="preserve"> </w:t>
+    </w:r>
+    <w:r>
+      <w:rPr>
+        <w:rFonts w:ascii="Times New Roman" w:hAnsi="Times New Roman" w:cs="Times New Roman" w:hint="eastAsia"/>
+        <w:sz w:val="24"/>
+      </w:rPr>
+      <w:t>tianqi0528@hot</w:t>
+    </w:r>
+    <w:r>
+      <w:rPr>
+        <w:rFonts w:ascii="Times New Roman" w:hAnsi="Times New Roman" w:cs="Times New Roman"/>
+        <w:sz w:val="24"/>
+      </w:rPr>
+      <w:t>mail.com</w:t>
     </w:r>
   </w:p>
 </w:hdr>
@@ -2845,7 +2866,7 @@
     </w:rPrDefault>
     <w:pPrDefault/>
   </w:docDefaults>
-  <w:latentStyles w:defLockedState="0" w:defUIPriority="99" w:defSemiHidden="0" w:defUnhideWhenUsed="0" w:defQFormat="0" w:count="380">
+  <w:latentStyles w:defLockedState="0" w:defUIPriority="99" w:defSemiHidden="0" w:defUnhideWhenUsed="0" w:defQFormat="0" w:count="382">
     <w:lsdException w:name="Normal" w:uiPriority="0" w:qFormat="1"/>
     <w:lsdException w:name="heading 1" w:uiPriority="9" w:qFormat="1"/>
     <w:lsdException w:name="heading 2" w:semiHidden="1" w:uiPriority="9" w:unhideWhenUsed="1" w:qFormat="1"/>
@@ -2951,7 +2972,6 @@
     <w:lsdException w:name="HTML Sample" w:semiHidden="1" w:unhideWhenUsed="1"/>
     <w:lsdException w:name="HTML Typewriter" w:semiHidden="1" w:unhideWhenUsed="1"/>
     <w:lsdException w:name="HTML Variable" w:semiHidden="1" w:unhideWhenUsed="1"/>
-    <w:lsdException w:name="Normal Table" w:semiHidden="1" w:unhideWhenUsed="1"/>
     <w:lsdException w:name="annotation subject" w:semiHidden="1" w:unhideWhenUsed="1"/>
     <w:lsdException w:name="No List" w:semiHidden="1" w:unhideWhenUsed="1"/>
     <w:lsdException w:name="Outline List 1" w:semiHidden="1" w:unhideWhenUsed="1"/>
@@ -2997,11 +3017,9 @@
     <w:lsdException w:name="Table Subtle 1" w:semiHidden="1" w:unhideWhenUsed="1"/>
     <w:lsdException w:name="Table Subtle 2" w:semiHidden="1" w:unhideWhenUsed="1"/>
     <w:lsdException w:name="Table Web 1" w:semiHidden="1" w:unhideWhenUsed="1"/>
-    <w:lsdException w:name="Table Web 2" w:semiHidden="1" w:unhideWhenUsed="1"/>
     <w:lsdException w:name="Table Web 3" w:semiHidden="1" w:unhideWhenUsed="1"/>
     <w:lsdException w:name="Balloon Text" w:semiHidden="1" w:unhideWhenUsed="1"/>
     <w:lsdException w:name="Table Grid" w:uiPriority="39"/>
-    <w:lsdException w:name="Table Theme" w:semiHidden="1" w:unhideWhenUsed="1"/>
     <w:lsdException w:name="Placeholder Text" w:semiHidden="1"/>
     <w:lsdException w:name="No Spacing" w:uiPriority="1" w:qFormat="1"/>
     <w:lsdException w:name="Light Shading" w:uiPriority="60"/>
@@ -3217,8 +3235,10 @@
     <w:lsdException w:name="List Table 5 Dark Accent 6" w:uiPriority="50"/>
     <w:lsdException w:name="List Table 6 Colorful Accent 6" w:uiPriority="51"/>
     <w:lsdException w:name="List Table 7 Colorful Accent 6" w:uiPriority="52"/>
+    <w:lsdException w:name="Mention" w:semiHidden="1" w:unhideWhenUsed="1"/>
+    <w:lsdException w:name="Smart Hyperlink" w:semiHidden="1" w:unhideWhenUsed="1"/>
   </w:latentStyles>
-  <w:style w:type="paragraph" w:default="1" w:styleId="a">
+  <w:style w:type="paragraph" w:default="1" w:styleId="Normal">
     <w:name w:val="Normal"/>
     <w:qFormat/>
     <w:rsid w:val="003D7431"/>
@@ -3227,13 +3247,13 @@
       <w:jc w:val="both"/>
     </w:pPr>
   </w:style>
-  <w:style w:type="character" w:default="1" w:styleId="a0">
+  <w:style w:type="character" w:default="1" w:styleId="DefaultParagraphFont">
     <w:name w:val="Default Paragraph Font"/>
     <w:uiPriority w:val="1"/>
     <w:semiHidden/>
     <w:unhideWhenUsed/>
   </w:style>
-  <w:style w:type="table" w:default="1" w:styleId="a1">
+  <w:style w:type="table" w:default="1" w:styleId="TableNormal">
     <w:name w:val="Normal Table"/>
     <w:uiPriority w:val="99"/>
     <w:semiHidden/>
@@ -3248,15 +3268,15 @@
       </w:tblCellMar>
     </w:tblPr>
   </w:style>
-  <w:style w:type="numbering" w:default="1" w:styleId="a2">
+  <w:style w:type="numbering" w:default="1" w:styleId="NoList">
     <w:name w:val="No List"/>
     <w:uiPriority w:val="99"/>
     <w:semiHidden/>
     <w:unhideWhenUsed/>
   </w:style>
-  <w:style w:type="paragraph" w:styleId="a3">
+  <w:style w:type="paragraph" w:styleId="ListParagraph">
     <w:name w:val="List Paragraph"/>
-    <w:basedOn w:val="a"/>
+    <w:basedOn w:val="Normal"/>
     <w:uiPriority w:val="34"/>
     <w:qFormat/>
     <w:rsid w:val="009C0626"/>
@@ -3264,9 +3284,9 @@
       <w:ind w:firstLineChars="200" w:firstLine="420"/>
     </w:pPr>
   </w:style>
-  <w:style w:type="character" w:styleId="a4">
+  <w:style w:type="character" w:styleId="CommentReference">
     <w:name w:val="annotation reference"/>
-    <w:basedOn w:val="a0"/>
+    <w:basedOn w:val="DefaultParagraphFont"/>
     <w:uiPriority w:val="99"/>
     <w:semiHidden/>
     <w:unhideWhenUsed/>
@@ -3276,10 +3296,10 @@
       <w:szCs w:val="18"/>
     </w:rPr>
   </w:style>
-  <w:style w:type="paragraph" w:styleId="a5">
+  <w:style w:type="paragraph" w:styleId="CommentText">
     <w:name w:val="annotation text"/>
-    <w:basedOn w:val="a"/>
-    <w:link w:val="a6"/>
+    <w:basedOn w:val="Normal"/>
+    <w:link w:val="CommentTextChar"/>
     <w:uiPriority w:val="99"/>
     <w:semiHidden/>
     <w:unhideWhenUsed/>
@@ -3289,10 +3309,10 @@
       <w:szCs w:val="24"/>
     </w:rPr>
   </w:style>
-  <w:style w:type="character" w:customStyle="1" w:styleId="a6">
-    <w:name w:val="批注文字字符"/>
-    <w:basedOn w:val="a0"/>
-    <w:link w:val="a5"/>
+  <w:style w:type="character" w:customStyle="1" w:styleId="CommentTextChar">
+    <w:name w:val="Comment Text Char"/>
+    <w:basedOn w:val="DefaultParagraphFont"/>
+    <w:link w:val="CommentText"/>
     <w:uiPriority w:val="99"/>
     <w:semiHidden/>
     <w:rsid w:val="00DF47AA"/>
@@ -3301,11 +3321,11 @@
       <w:szCs w:val="24"/>
     </w:rPr>
   </w:style>
-  <w:style w:type="paragraph" w:styleId="a7">
+  <w:style w:type="paragraph" w:styleId="CommentSubject">
     <w:name w:val="annotation subject"/>
-    <w:basedOn w:val="a5"/>
-    <w:next w:val="a5"/>
-    <w:link w:val="a8"/>
+    <w:basedOn w:val="CommentText"/>
+    <w:next w:val="CommentText"/>
+    <w:link w:val="CommentSubjectChar"/>
     <w:uiPriority w:val="99"/>
     <w:semiHidden/>
     <w:unhideWhenUsed/>
@@ -3317,10 +3337,10 @@
       <w:szCs w:val="20"/>
     </w:rPr>
   </w:style>
-  <w:style w:type="character" w:customStyle="1" w:styleId="a8">
-    <w:name w:val="批注主题字符"/>
-    <w:basedOn w:val="a6"/>
-    <w:link w:val="a7"/>
+  <w:style w:type="character" w:customStyle="1" w:styleId="CommentSubjectChar">
+    <w:name w:val="Comment Subject Char"/>
+    <w:basedOn w:val="CommentTextChar"/>
+    <w:link w:val="CommentSubject"/>
     <w:uiPriority w:val="99"/>
     <w:semiHidden/>
     <w:rsid w:val="00DF47AA"/>
@@ -3331,10 +3351,10 @@
       <w:szCs w:val="20"/>
     </w:rPr>
   </w:style>
-  <w:style w:type="paragraph" w:styleId="a9">
+  <w:style w:type="paragraph" w:styleId="BalloonText">
     <w:name w:val="Balloon Text"/>
-    <w:basedOn w:val="a"/>
-    <w:link w:val="aa"/>
+    <w:basedOn w:val="Normal"/>
+    <w:link w:val="BalloonTextChar"/>
     <w:uiPriority w:val="99"/>
     <w:semiHidden/>
     <w:unhideWhenUsed/>
@@ -3345,10 +3365,10 @@
       <w:szCs w:val="18"/>
     </w:rPr>
   </w:style>
-  <w:style w:type="character" w:customStyle="1" w:styleId="aa">
-    <w:name w:val="批注框文本字符"/>
-    <w:basedOn w:val="a0"/>
-    <w:link w:val="a9"/>
+  <w:style w:type="character" w:customStyle="1" w:styleId="BalloonTextChar">
+    <w:name w:val="Balloon Text Char"/>
+    <w:basedOn w:val="DefaultParagraphFont"/>
+    <w:link w:val="BalloonText"/>
     <w:uiPriority w:val="99"/>
     <w:semiHidden/>
     <w:rsid w:val="00DF47AA"/>
@@ -3358,9 +3378,9 @@
       <w:szCs w:val="18"/>
     </w:rPr>
   </w:style>
-  <w:style w:type="character" w:styleId="ab">
+  <w:style w:type="character" w:styleId="Hyperlink">
     <w:name w:val="Hyperlink"/>
-    <w:basedOn w:val="a0"/>
+    <w:basedOn w:val="DefaultParagraphFont"/>
     <w:uiPriority w:val="99"/>
     <w:semiHidden/>
     <w:unhideWhenUsed/>
@@ -3370,10 +3390,10 @@
       <w:u w:val="single"/>
     </w:rPr>
   </w:style>
-  <w:style w:type="paragraph" w:styleId="ac">
+  <w:style w:type="paragraph" w:styleId="Header">
     <w:name w:val="header"/>
-    <w:basedOn w:val="a"/>
-    <w:link w:val="ad"/>
+    <w:basedOn w:val="Normal"/>
+    <w:link w:val="HeaderChar"/>
     <w:uiPriority w:val="99"/>
     <w:unhideWhenUsed/>
     <w:rsid w:val="00B90859"/>
@@ -3393,10 +3413,10 @@
       <w:szCs w:val="18"/>
     </w:rPr>
   </w:style>
-  <w:style w:type="character" w:customStyle="1" w:styleId="ad">
-    <w:name w:val="页眉字符"/>
-    <w:basedOn w:val="a0"/>
-    <w:link w:val="ac"/>
+  <w:style w:type="character" w:customStyle="1" w:styleId="HeaderChar">
+    <w:name w:val="Header Char"/>
+    <w:basedOn w:val="DefaultParagraphFont"/>
+    <w:link w:val="Header"/>
     <w:uiPriority w:val="99"/>
     <w:rsid w:val="00B90859"/>
     <w:rPr>
@@ -3404,10 +3424,10 @@
       <w:szCs w:val="18"/>
     </w:rPr>
   </w:style>
-  <w:style w:type="paragraph" w:styleId="ae">
+  <w:style w:type="paragraph" w:styleId="Footer">
     <w:name w:val="footer"/>
-    <w:basedOn w:val="a"/>
-    <w:link w:val="af"/>
+    <w:basedOn w:val="Normal"/>
+    <w:link w:val="FooterChar"/>
     <w:uiPriority w:val="99"/>
     <w:unhideWhenUsed/>
     <w:rsid w:val="00B90859"/>
@@ -3424,10 +3444,10 @@
       <w:szCs w:val="18"/>
     </w:rPr>
   </w:style>
-  <w:style w:type="character" w:customStyle="1" w:styleId="af">
-    <w:name w:val="页脚字符"/>
-    <w:basedOn w:val="a0"/>
-    <w:link w:val="ae"/>
+  <w:style w:type="character" w:customStyle="1" w:styleId="FooterChar">
+    <w:name w:val="Footer Char"/>
+    <w:basedOn w:val="DefaultParagraphFont"/>
+    <w:link w:val="Footer"/>
     <w:uiPriority w:val="99"/>
     <w:rsid w:val="00B90859"/>
     <w:rPr>
@@ -3435,10 +3455,10 @@
       <w:szCs w:val="18"/>
     </w:rPr>
   </w:style>
-  <w:style w:type="paragraph" w:styleId="HTML">
+  <w:style w:type="paragraph" w:styleId="HTMLPreformatted">
     <w:name w:val="HTML Preformatted"/>
-    <w:basedOn w:val="a"/>
-    <w:link w:val="HTML0"/>
+    <w:basedOn w:val="Normal"/>
+    <w:link w:val="HTMLPreformattedChar"/>
     <w:uiPriority w:val="99"/>
     <w:unhideWhenUsed/>
     <w:rsid w:val="00132C37"/>
@@ -3471,10 +3491,10 @@
       <w:szCs w:val="20"/>
     </w:rPr>
   </w:style>
-  <w:style w:type="character" w:customStyle="1" w:styleId="HTML0">
-    <w:name w:val="HTML 预设格式字符"/>
-    <w:basedOn w:val="a0"/>
-    <w:link w:val="HTML"/>
+  <w:style w:type="character" w:customStyle="1" w:styleId="HTMLPreformattedChar">
+    <w:name w:val="HTML Preformatted Char"/>
+    <w:basedOn w:val="DefaultParagraphFont"/>
+    <w:link w:val="HTMLPreformatted"/>
     <w:uiPriority w:val="99"/>
     <w:rsid w:val="00132C37"/>
     <w:rPr>
